--- a/doc/教师科研系统实现与测试.docx
+++ b/doc/教师科研系统实现与测试.docx
@@ -490,6 +490,8 @@
         </w:rPr>
         <w:t>蔡明</w:t>
       </w:r>
+      <w:bookmarkStart w:id="3" w:name="_GoBack"/>
+      <w:bookmarkEnd w:id="3"/>
     </w:p>
     <w:p>
       <w:pPr>
@@ -734,13 +736,13 @@
       <w:pPr>
         <w:pStyle w:val="2"/>
       </w:pPr>
-      <w:bookmarkStart w:id="3" w:name="_Toc15282"/>
-      <w:bookmarkStart w:id="4" w:name="_Toc451339266"/>
-      <w:bookmarkStart w:id="5" w:name="_Toc452051228"/>
-      <w:bookmarkStart w:id="6" w:name="_Toc452052029"/>
-      <w:bookmarkStart w:id="7" w:name="_Toc452393753"/>
-      <w:bookmarkStart w:id="8" w:name="_Toc453539375"/>
-      <w:bookmarkStart w:id="9" w:name="_Toc531277654"/>
+      <w:bookmarkStart w:id="4" w:name="_Toc15282"/>
+      <w:bookmarkStart w:id="5" w:name="_Toc451339266"/>
+      <w:bookmarkStart w:id="6" w:name="_Toc452051228"/>
+      <w:bookmarkStart w:id="7" w:name="_Toc452052029"/>
+      <w:bookmarkStart w:id="8" w:name="_Toc452393753"/>
+      <w:bookmarkStart w:id="9" w:name="_Toc453539375"/>
+      <w:bookmarkStart w:id="10" w:name="_Toc531277654"/>
       <w:r>
         <w:rPr>
           <w:rFonts w:hint="eastAsia"/>
@@ -751,7 +753,13 @@
         <w:rPr>
           <w:rFonts w:hint="eastAsia"/>
         </w:rPr>
-        <w:t xml:space="preserve">.1 </w:t>
+        <w:t>。</w:t>
+      </w:r>
+      <w:r>
+        <w:rPr>
+          <w:rFonts w:hint="eastAsia"/>
+        </w:rPr>
+        <w:t xml:space="preserve">1 </w:t>
       </w:r>
       <w:r>
         <w:rPr>
@@ -759,24 +767,24 @@
         </w:rPr>
         <w:t>通用模块</w:t>
       </w:r>
-      <w:bookmarkEnd w:id="3"/>
       <w:bookmarkEnd w:id="4"/>
       <w:bookmarkEnd w:id="5"/>
       <w:bookmarkEnd w:id="6"/>
       <w:bookmarkEnd w:id="7"/>
       <w:bookmarkEnd w:id="8"/>
       <w:bookmarkEnd w:id="9"/>
+      <w:bookmarkEnd w:id="10"/>
     </w:p>
     <w:p>
       <w:pPr>
         <w:pStyle w:val="3"/>
       </w:pPr>
-      <w:bookmarkStart w:id="10" w:name="_Toc451339267"/>
-      <w:bookmarkStart w:id="11" w:name="_Toc452051229"/>
-      <w:bookmarkStart w:id="12" w:name="_Toc452052030"/>
-      <w:bookmarkStart w:id="13" w:name="_Toc452393754"/>
-      <w:bookmarkStart w:id="14" w:name="_Toc453539376"/>
-      <w:bookmarkStart w:id="15" w:name="_Toc531277655"/>
+      <w:bookmarkStart w:id="11" w:name="_Toc451339267"/>
+      <w:bookmarkStart w:id="12" w:name="_Toc452051229"/>
+      <w:bookmarkStart w:id="13" w:name="_Toc452052030"/>
+      <w:bookmarkStart w:id="14" w:name="_Toc452393754"/>
+      <w:bookmarkStart w:id="15" w:name="_Toc453539376"/>
+      <w:bookmarkStart w:id="16" w:name="_Toc531277655"/>
       <w:r>
         <w:rPr>
           <w:rFonts w:hint="eastAsia"/>
@@ -784,13 +792,22 @@
         <w:t>1</w:t>
       </w:r>
       <w:r>
-        <w:t>.1</w:t>
-      </w:r>
-      <w:r>
-        <w:rPr>
-          <w:rFonts w:hint="eastAsia"/>
-        </w:rPr>
-        <w:t>.1</w:t>
+        <w:t>。</w:t>
+      </w:r>
+      <w:r>
+        <w:t>1</w:t>
+      </w:r>
+      <w:r>
+        <w:rPr>
+          <w:rFonts w:hint="eastAsia"/>
+        </w:rPr>
+        <w:t>。</w:t>
+      </w:r>
+      <w:r>
+        <w:rPr>
+          <w:rFonts w:hint="eastAsia"/>
+        </w:rPr>
+        <w:t>1</w:t>
       </w:r>
       <w:r>
         <w:rPr>
@@ -804,23 +821,23 @@
         </w:rPr>
         <w:t>工具类</w:t>
       </w:r>
-      <w:bookmarkEnd w:id="10"/>
       <w:bookmarkEnd w:id="11"/>
       <w:bookmarkEnd w:id="12"/>
       <w:bookmarkEnd w:id="13"/>
       <w:bookmarkEnd w:id="14"/>
       <w:bookmarkEnd w:id="15"/>
+      <w:bookmarkEnd w:id="16"/>
     </w:p>
     <w:p>
       <w:pPr>
         <w:pStyle w:val="3"/>
       </w:pPr>
-      <w:bookmarkStart w:id="16" w:name="_Toc451339268"/>
-      <w:bookmarkStart w:id="17" w:name="_Toc452051230"/>
-      <w:bookmarkStart w:id="18" w:name="_Toc452052031"/>
-      <w:bookmarkStart w:id="19" w:name="_Toc452393755"/>
-      <w:bookmarkStart w:id="20" w:name="_Toc453539377"/>
-      <w:bookmarkStart w:id="21" w:name="_Toc531277656"/>
+      <w:bookmarkStart w:id="17" w:name="_Toc451339268"/>
+      <w:bookmarkStart w:id="18" w:name="_Toc452051230"/>
+      <w:bookmarkStart w:id="19" w:name="_Toc452052031"/>
+      <w:bookmarkStart w:id="20" w:name="_Toc452393755"/>
+      <w:bookmarkStart w:id="21" w:name="_Toc453539377"/>
+      <w:bookmarkStart w:id="22" w:name="_Toc531277656"/>
       <w:r>
         <w:rPr>
           <w:rFonts w:hint="eastAsia"/>
@@ -828,13 +845,22 @@
         <w:t>1</w:t>
       </w:r>
       <w:r>
-        <w:t>.1</w:t>
-      </w:r>
-      <w:r>
-        <w:rPr>
-          <w:rFonts w:hint="eastAsia"/>
-        </w:rPr>
-        <w:t>.2</w:t>
+        <w:t>。</w:t>
+      </w:r>
+      <w:r>
+        <w:t>1</w:t>
+      </w:r>
+      <w:r>
+        <w:rPr>
+          <w:rFonts w:hint="eastAsia"/>
+        </w:rPr>
+        <w:t>。</w:t>
+      </w:r>
+      <w:r>
+        <w:rPr>
+          <w:rFonts w:hint="eastAsia"/>
+        </w:rPr>
+        <w:t>2</w:t>
       </w:r>
       <w:r>
         <w:rPr>
@@ -842,18 +868,18 @@
         </w:rPr>
         <w:t xml:space="preserve"> </w:t>
       </w:r>
-      <w:bookmarkEnd w:id="16"/>
+      <w:bookmarkEnd w:id="17"/>
       <w:r>
         <w:rPr>
           <w:rFonts w:hint="eastAsia"/>
         </w:rPr>
         <w:t>数据源配置</w:t>
       </w:r>
-      <w:bookmarkEnd w:id="17"/>
       <w:bookmarkEnd w:id="18"/>
       <w:bookmarkEnd w:id="19"/>
       <w:bookmarkEnd w:id="20"/>
       <w:bookmarkEnd w:id="21"/>
+      <w:bookmarkEnd w:id="22"/>
     </w:p>
     <w:p>
       <w:pPr>
@@ -906,19 +932,22 @@
       <w:pPr>
         <w:pStyle w:val="2"/>
       </w:pPr>
-      <w:bookmarkStart w:id="22" w:name="_Toc7608"/>
-      <w:bookmarkStart w:id="23" w:name="_Toc451339269"/>
-      <w:bookmarkStart w:id="24" w:name="_Toc452051231"/>
-      <w:bookmarkStart w:id="25" w:name="_Toc452052032"/>
-      <w:bookmarkStart w:id="26" w:name="_Toc452393756"/>
-      <w:bookmarkStart w:id="27" w:name="_Toc453539378"/>
-      <w:bookmarkStart w:id="28" w:name="_Toc531277657"/>
-      <w:bookmarkStart w:id="29" w:name="_Toc16575"/>
+      <w:bookmarkStart w:id="23" w:name="_Toc7608"/>
+      <w:bookmarkStart w:id="24" w:name="_Toc451339269"/>
+      <w:bookmarkStart w:id="25" w:name="_Toc452051231"/>
+      <w:bookmarkStart w:id="26" w:name="_Toc452052032"/>
+      <w:bookmarkStart w:id="27" w:name="_Toc452393756"/>
+      <w:bookmarkStart w:id="28" w:name="_Toc453539378"/>
+      <w:bookmarkStart w:id="29" w:name="_Toc531277657"/>
+      <w:bookmarkStart w:id="30" w:name="_Toc16575"/>
       <w:r>
         <w:t>1</w:t>
       </w:r>
       <w:r>
-        <w:t xml:space="preserve">.2 </w:t>
+        <w:t>。</w:t>
+      </w:r>
+      <w:r>
+        <w:t xml:space="preserve">2 </w:t>
       </w:r>
       <w:r>
         <w:rPr>
@@ -926,36 +955,39 @@
         </w:rPr>
         <w:t>功能</w:t>
       </w:r>
-      <w:bookmarkEnd w:id="22"/>
       <w:bookmarkEnd w:id="23"/>
+      <w:bookmarkEnd w:id="24"/>
       <w:r>
         <w:rPr>
           <w:rFonts w:hint="eastAsia"/>
         </w:rPr>
         <w:t>模块</w:t>
       </w:r>
-      <w:bookmarkEnd w:id="24"/>
       <w:bookmarkEnd w:id="25"/>
       <w:bookmarkEnd w:id="26"/>
       <w:bookmarkEnd w:id="27"/>
       <w:bookmarkEnd w:id="28"/>
+      <w:bookmarkEnd w:id="29"/>
     </w:p>
     <w:p>
       <w:pPr>
         <w:pStyle w:val="2"/>
       </w:pPr>
-      <w:bookmarkStart w:id="30" w:name="_Toc451339281"/>
-      <w:bookmarkStart w:id="31" w:name="_Toc452051243"/>
-      <w:bookmarkStart w:id="32" w:name="_Toc452052044"/>
-      <w:bookmarkStart w:id="33" w:name="_Toc452393768"/>
-      <w:bookmarkStart w:id="34" w:name="_Toc453539390"/>
-      <w:bookmarkStart w:id="35" w:name="_Toc531277658"/>
-      <w:bookmarkEnd w:id="29"/>
+      <w:bookmarkStart w:id="31" w:name="_Toc451339281"/>
+      <w:bookmarkStart w:id="32" w:name="_Toc452051243"/>
+      <w:bookmarkStart w:id="33" w:name="_Toc452052044"/>
+      <w:bookmarkStart w:id="34" w:name="_Toc452393768"/>
+      <w:bookmarkStart w:id="35" w:name="_Toc453539390"/>
+      <w:bookmarkStart w:id="36" w:name="_Toc531277658"/>
+      <w:bookmarkEnd w:id="30"/>
       <w:r>
         <w:t>1</w:t>
       </w:r>
       <w:r>
-        <w:t>.3</w:t>
+        <w:t>。</w:t>
+      </w:r>
+      <w:r>
+        <w:t>3</w:t>
       </w:r>
       <w:r>
         <w:rPr>
@@ -963,12 +995,12 @@
         </w:rPr>
         <w:t>系统运行及测试</w:t>
       </w:r>
-      <w:bookmarkEnd w:id="30"/>
       <w:bookmarkEnd w:id="31"/>
       <w:bookmarkEnd w:id="32"/>
       <w:bookmarkEnd w:id="33"/>
       <w:bookmarkEnd w:id="34"/>
       <w:bookmarkEnd w:id="35"/>
+      <w:bookmarkEnd w:id="36"/>
     </w:p>
     <w:p>
       <w:pPr>
@@ -982,36 +1014,57 @@
         <w:rPr>
           <w:rFonts w:ascii="宋体" w:hAnsi="宋体" w:hint="eastAsia"/>
         </w:rPr>
-        <w:t>测试贯穿于系统的整个开发过程，这里</w:t>
+        <w:t>测试贯穿于系统的整个开发过程</w:t>
       </w:r>
       <w:r>
         <w:rPr>
           <w:rFonts w:ascii="宋体" w:hAnsi="宋体" w:hint="eastAsia"/>
         </w:rPr>
+        <w:t>，</w:t>
+      </w:r>
+      <w:r>
+        <w:rPr>
+          <w:rFonts w:ascii="宋体" w:hAnsi="宋体" w:hint="eastAsia"/>
+        </w:rPr>
+        <w:t>这里</w:t>
+      </w:r>
+      <w:r>
+        <w:rPr>
+          <w:rFonts w:ascii="宋体" w:hAnsi="宋体" w:hint="eastAsia"/>
+        </w:rPr>
         <w:t>仅列出主要的界面测试用例</w:t>
       </w:r>
       <w:r>
         <w:rPr>
           <w:rFonts w:ascii="宋体" w:hAnsi="宋体" w:hint="eastAsia"/>
         </w:rPr>
-        <w:t>.</w:t>
+        <w:t>。</w:t>
       </w:r>
     </w:p>
     <w:p>
       <w:pPr>
         <w:pStyle w:val="3"/>
       </w:pPr>
-      <w:bookmarkStart w:id="36" w:name="_Toc451339282"/>
-      <w:bookmarkStart w:id="37" w:name="_Toc452051244"/>
-      <w:bookmarkStart w:id="38" w:name="_Toc452052045"/>
-      <w:bookmarkStart w:id="39" w:name="_Toc452393769"/>
-      <w:bookmarkStart w:id="40" w:name="_Toc453539391"/>
-      <w:bookmarkStart w:id="41" w:name="_Toc531277659"/>
+      <w:bookmarkStart w:id="37" w:name="_Toc451339282"/>
+      <w:bookmarkStart w:id="38" w:name="_Toc452051244"/>
+      <w:bookmarkStart w:id="39" w:name="_Toc452052045"/>
+      <w:bookmarkStart w:id="40" w:name="_Toc452393769"/>
+      <w:bookmarkStart w:id="41" w:name="_Toc453539391"/>
+      <w:bookmarkStart w:id="42" w:name="_Toc531277659"/>
       <w:r>
         <w:t>1</w:t>
       </w:r>
       <w:r>
-        <w:t xml:space="preserve">.3.1 </w:t>
+        <w:t>。</w:t>
+      </w:r>
+      <w:r>
+        <w:t>3</w:t>
+      </w:r>
+      <w:r>
+        <w:t>。</w:t>
+      </w:r>
+      <w:r>
+        <w:t xml:space="preserve">1 </w:t>
       </w:r>
       <w:r>
         <w:rPr>
@@ -1019,28 +1072,37 @@
         </w:rPr>
         <w:t>登录测试用例</w:t>
       </w:r>
-      <w:bookmarkEnd w:id="36"/>
       <w:bookmarkEnd w:id="37"/>
       <w:bookmarkEnd w:id="38"/>
       <w:bookmarkEnd w:id="39"/>
       <w:bookmarkEnd w:id="40"/>
       <w:bookmarkEnd w:id="41"/>
+      <w:bookmarkEnd w:id="42"/>
     </w:p>
     <w:p>
       <w:pPr>
         <w:pStyle w:val="3"/>
       </w:pPr>
-      <w:bookmarkStart w:id="42" w:name="_Toc451339283"/>
-      <w:bookmarkStart w:id="43" w:name="_Toc452051245"/>
-      <w:bookmarkStart w:id="44" w:name="_Toc452052046"/>
-      <w:bookmarkStart w:id="45" w:name="_Toc452393770"/>
-      <w:bookmarkStart w:id="46" w:name="_Toc453539392"/>
-      <w:bookmarkStart w:id="47" w:name="_Toc531277660"/>
+      <w:bookmarkStart w:id="43" w:name="_Toc451339283"/>
+      <w:bookmarkStart w:id="44" w:name="_Toc452051245"/>
+      <w:bookmarkStart w:id="45" w:name="_Toc452052046"/>
+      <w:bookmarkStart w:id="46" w:name="_Toc452393770"/>
+      <w:bookmarkStart w:id="47" w:name="_Toc453539392"/>
+      <w:bookmarkStart w:id="48" w:name="_Toc531277660"/>
       <w:r>
         <w:t>1</w:t>
       </w:r>
       <w:r>
-        <w:t xml:space="preserve">.3.2 </w:t>
+        <w:t>。</w:t>
+      </w:r>
+      <w:r>
+        <w:t>3</w:t>
+      </w:r>
+      <w:r>
+        <w:t>。</w:t>
+      </w:r>
+      <w:r>
+        <w:t xml:space="preserve">2 </w:t>
       </w:r>
       <w:r>
         <w:rPr>
@@ -1054,28 +1116,37 @@
         </w:rPr>
         <w:t>用户测试用例</w:t>
       </w:r>
-      <w:bookmarkEnd w:id="42"/>
       <w:bookmarkEnd w:id="43"/>
       <w:bookmarkEnd w:id="44"/>
       <w:bookmarkEnd w:id="45"/>
       <w:bookmarkEnd w:id="46"/>
       <w:bookmarkEnd w:id="47"/>
+      <w:bookmarkEnd w:id="48"/>
     </w:p>
     <w:p>
       <w:pPr>
         <w:pStyle w:val="3"/>
       </w:pPr>
-      <w:bookmarkStart w:id="48" w:name="_Toc451339284"/>
-      <w:bookmarkStart w:id="49" w:name="_Toc452051246"/>
-      <w:bookmarkStart w:id="50" w:name="_Toc452052047"/>
-      <w:bookmarkStart w:id="51" w:name="_Toc452393771"/>
-      <w:bookmarkStart w:id="52" w:name="_Toc453539393"/>
-      <w:bookmarkStart w:id="53" w:name="_Toc531277661"/>
+      <w:bookmarkStart w:id="49" w:name="_Toc451339284"/>
+      <w:bookmarkStart w:id="50" w:name="_Toc452051246"/>
+      <w:bookmarkStart w:id="51" w:name="_Toc452052047"/>
+      <w:bookmarkStart w:id="52" w:name="_Toc452393771"/>
+      <w:bookmarkStart w:id="53" w:name="_Toc453539393"/>
+      <w:bookmarkStart w:id="54" w:name="_Toc531277661"/>
       <w:r>
         <w:t>1</w:t>
       </w:r>
       <w:r>
-        <w:t xml:space="preserve">.3.3 </w:t>
+        <w:t>。</w:t>
+      </w:r>
+      <w:r>
+        <w:t>3</w:t>
+      </w:r>
+      <w:r>
+        <w:t>。</w:t>
+      </w:r>
+      <w:r>
+        <w:t xml:space="preserve">3 </w:t>
       </w:r>
       <w:r>
         <w:rPr>
@@ -1089,19 +1160,16 @@
         </w:rPr>
         <w:t>测试用例</w:t>
       </w:r>
-      <w:bookmarkEnd w:id="48"/>
       <w:bookmarkEnd w:id="49"/>
       <w:bookmarkEnd w:id="50"/>
       <w:bookmarkEnd w:id="51"/>
       <w:bookmarkEnd w:id="52"/>
       <w:bookmarkEnd w:id="53"/>
+      <w:bookmarkEnd w:id="54"/>
     </w:p>
     <w:p>
       <w:pPr>
         <w:pStyle w:val="3"/>
-        <w:rPr>
-          <w:rFonts w:hint="eastAsia"/>
-        </w:rPr>
       </w:pPr>
       <w:r>
         <w:rPr>
@@ -1110,7 +1178,16 @@
         <w:t>1</w:t>
       </w:r>
       <w:r>
-        <w:t xml:space="preserve">.3.4 </w:t>
+        <w:t>。</w:t>
+      </w:r>
+      <w:r>
+        <w:t>3</w:t>
+      </w:r>
+      <w:r>
+        <w:t>。</w:t>
+      </w:r>
+      <w:r>
+        <w:t xml:space="preserve">4 </w:t>
       </w:r>
       <w:r>
         <w:rPr>
@@ -1147,17 +1224,23 @@
       <w:pPr>
         <w:pStyle w:val="3"/>
       </w:pPr>
-      <w:bookmarkStart w:id="54" w:name="_Toc451339285"/>
-      <w:bookmarkStart w:id="55" w:name="_Toc452051247"/>
-      <w:bookmarkStart w:id="56" w:name="_Toc452052048"/>
-      <w:bookmarkStart w:id="57" w:name="_Toc452393772"/>
-      <w:bookmarkStart w:id="58" w:name="_Toc453539394"/>
-      <w:bookmarkStart w:id="59" w:name="_Toc531277662"/>
+      <w:bookmarkStart w:id="55" w:name="_Toc451339285"/>
+      <w:bookmarkStart w:id="56" w:name="_Toc452051247"/>
+      <w:bookmarkStart w:id="57" w:name="_Toc452052048"/>
+      <w:bookmarkStart w:id="58" w:name="_Toc452393772"/>
+      <w:bookmarkStart w:id="59" w:name="_Toc453539394"/>
+      <w:bookmarkStart w:id="60" w:name="_Toc531277662"/>
       <w:r>
         <w:t>1</w:t>
       </w:r>
       <w:r>
-        <w:t>.3.</w:t>
+        <w:t>。</w:t>
+      </w:r>
+      <w:r>
+        <w:t>3</w:t>
+      </w:r>
+      <w:r>
+        <w:t>。</w:t>
       </w:r>
       <w:r>
         <w:t xml:space="preserve">5 </w:t>
@@ -1174,8 +1257,6 @@
         </w:rPr>
         <w:t>测试用例</w:t>
       </w:r>
-      <w:bookmarkStart w:id="60" w:name="_GoBack"/>
-      <w:bookmarkEnd w:id="54"/>
       <w:bookmarkEnd w:id="55"/>
       <w:bookmarkEnd w:id="56"/>
       <w:bookmarkEnd w:id="57"/>
@@ -1197,7 +1278,13 @@
         <w:t>1</w:t>
       </w:r>
       <w:r>
-        <w:t>.3.</w:t>
+        <w:t>。</w:t>
+      </w:r>
+      <w:r>
+        <w:t>3</w:t>
+      </w:r>
+      <w:r>
+        <w:t>。</w:t>
       </w:r>
       <w:r>
         <w:t>6</w:t>
